--- a/trunk/Procesos Ultimo 2011-2/Caracterizaciones/Gestión de Control de Pagos/Control de Pagos v5.0 modificación/Proceso - Pagar y Reponer Caja Chica.docx
+++ b/trunk/Procesos Ultimo 2011-2/Caracterizaciones/Gestión de Control de Pagos/Control de Pagos v5.0 modificación/Proceso - Pagar y Reponer Caja Chica.docx
@@ -663,7 +663,19 @@
               <w:rPr>
                 <w:bCs/>
               </w:rPr>
-              <w:t>Al final del día, se efectúa un arqueo de caja y se establece el saldo.</w:t>
+              <w:t xml:space="preserve">Al final del día, se efectúa </w:t>
+            </w:r>
+            <w:r>
+              <w:rPr>
+                <w:bCs/>
+              </w:rPr>
+              <w:t>el subproceso</w:t>
+            </w:r>
+            <w:r>
+              <w:rPr>
+                <w:bCs/>
+              </w:rPr>
+              <w:t xml:space="preserve"> arqueo de caja y se establece el saldo.</w:t>
             </w:r>
           </w:p>
           <w:p>
@@ -1104,10 +1116,6 @@
             <w:pPr>
               <w:pStyle w:val="Prrafodelista"/>
               <w:keepNext/>
-              <w:numPr>
-                <w:ilvl w:val="0"/>
-                <w:numId w:val="6"/>
-              </w:numPr>
               <w:autoSpaceDE w:val="0"/>
               <w:autoSpaceDN w:val="0"/>
               <w:adjustRightInd w:val="0"/>
@@ -1120,13 +1128,7 @@
               <w:rPr>
                 <w:bCs/>
               </w:rPr>
-              <w:t xml:space="preserve">Realizar </w:t>
-            </w:r>
-            <w:r>
-              <w:rPr>
-                <w:bCs/>
-              </w:rPr>
-              <w:t>Arqueo de Caja</w:t>
+              <w:t>No Aplica</w:t>
             </w:r>
           </w:p>
         </w:tc>
@@ -1171,12 +1173,6 @@
     <w:p>
       <w:pPr>
         <w:jc w:val="center"/>
-        <w:sectPr>
-          <w:pgSz w:w="16838" w:h="11906" w:orient="landscape"/>
-          <w:pgMar w:top="1701" w:right="1418" w:bottom="1701" w:left="1418" w:header="709" w:footer="709" w:gutter="0"/>
-          <w:cols w:space="708"/>
-          <w:docGrid w:linePitch="360"/>
-        </w:sectPr>
       </w:pPr>
       <w:r>
         <w:rPr>
@@ -1232,8 +1228,77 @@
           </wp:inline>
         </w:drawing>
       </w:r>
-      <w:bookmarkStart w:id="1" w:name="_GoBack"/>
-      <w:bookmarkEnd w:id="1"/>
+    </w:p>
+    <w:p>
+      <w:pPr>
+        <w:jc w:val="center"/>
+      </w:pPr>
+    </w:p>
+    <w:p>
+      <w:pPr>
+        <w:jc w:val="center"/>
+        <w:sectPr>
+          <w:pgSz w:w="16838" w:h="11906" w:orient="landscape"/>
+          <w:pgMar w:top="1701" w:right="1418" w:bottom="1701" w:left="1418" w:header="709" w:footer="709" w:gutter="0"/>
+          <w:cols w:space="708"/>
+          <w:docGrid w:linePitch="360"/>
+        </w:sectPr>
+      </w:pPr>
+      <w:r>
+        <w:rPr>
+          <w:noProof/>
+          <w:lang w:val="es-PE" w:eastAsia="es-PE"/>
+        </w:rPr>
+        <w:lastRenderedPageBreak/>
+        <w:drawing>
+          <wp:inline distT="0" distB="0" distL="0" distR="0">
+            <wp:extent cx="8891270" cy="3158032"/>
+            <wp:effectExtent l="0" t="0" r="5080" b="4445"/>
+            <wp:docPr id="2" name="Imagen 2" descr="C:\Users\Susan\Desktop\upc\PROYECTO Fe y Alegria\Procesos Ultimo 2011-2\Gestión de Control de Pagos\5PROCESO - Pagar y Reponer Caja Chica.png"/>
+            <wp:cNvGraphicFramePr>
+              <a:graphicFrameLocks xmlns:a="http://schemas.openxmlformats.org/drawingml/2006/main" noChangeAspect="1"/>
+            </wp:cNvGraphicFramePr>
+            <a:graphic xmlns:a="http://schemas.openxmlformats.org/drawingml/2006/main">
+              <a:graphicData uri="http://schemas.openxmlformats.org/drawingml/2006/picture">
+                <pic:pic xmlns:pic="http://schemas.openxmlformats.org/drawingml/2006/picture">
+                  <pic:nvPicPr>
+                    <pic:cNvPr id="0" name="Picture 1" descr="C:\Users\Susan\Desktop\upc\PROYECTO Fe y Alegria\Procesos Ultimo 2011-2\Gestión de Control de Pagos\5PROCESO - Pagar y Reponer Caja Chica.png"/>
+                    <pic:cNvPicPr>
+                      <a:picLocks noChangeAspect="1" noChangeArrowheads="1"/>
+                    </pic:cNvPicPr>
+                  </pic:nvPicPr>
+                  <pic:blipFill>
+                    <a:blip r:embed="rId7" cstate="print">
+                      <a:extLst>
+                        <a:ext uri="{28A0092B-C50C-407E-A947-70E740481C1C}">
+                          <a14:useLocalDpi xmlns:a14="http://schemas.microsoft.com/office/drawing/2010/main" val="0"/>
+                        </a:ext>
+                      </a:extLst>
+                    </a:blip>
+                    <a:srcRect/>
+                    <a:stretch>
+                      <a:fillRect/>
+                    </a:stretch>
+                  </pic:blipFill>
+                  <pic:spPr bwMode="auto">
+                    <a:xfrm>
+                      <a:off x="0" y="0"/>
+                      <a:ext cx="8891270" cy="3158032"/>
+                    </a:xfrm>
+                    <a:prstGeom prst="rect">
+                      <a:avLst/>
+                    </a:prstGeom>
+                    <a:noFill/>
+                    <a:ln>
+                      <a:noFill/>
+                    </a:ln>
+                  </pic:spPr>
+                </pic:pic>
+              </a:graphicData>
+            </a:graphic>
+          </wp:inline>
+        </w:drawing>
+      </w:r>
     </w:p>
     <w:tbl>
       <w:tblPr>
@@ -2962,7 +3027,25 @@
                 <w:szCs w:val="18"/>
                 <w:lang w:val="es-PE" w:eastAsia="es-PE"/>
               </w:rPr>
-              <w:t>Copia del Arqueo de Caja</w:t>
+              <w:t xml:space="preserve">Copia del </w:t>
+            </w:r>
+            <w:bookmarkStart w:id="1" w:name="_GoBack"/>
+            <w:r>
+              <w:rPr>
+                <w:sz w:val="18"/>
+                <w:szCs w:val="18"/>
+                <w:lang w:val="es-PE" w:eastAsia="es-PE"/>
+              </w:rPr>
+              <w:t>Arqueo</w:t>
+            </w:r>
+            <w:bookmarkEnd w:id="1"/>
+            <w:r>
+              <w:rPr>
+                <w:sz w:val="18"/>
+                <w:szCs w:val="18"/>
+                <w:lang w:val="es-PE" w:eastAsia="es-PE"/>
+              </w:rPr>
+              <w:t xml:space="preserve"> de Caja</w:t>
             </w:r>
           </w:p>
         </w:tc>
@@ -2993,7 +3076,23 @@
                 <w:szCs w:val="18"/>
                 <w:lang w:val="es-PE" w:eastAsia="es-PE"/>
               </w:rPr>
-              <w:t>El Contador realiza el corte documentario a la fecha del arqueo. Luego, realiza el conteo de billetes, monedas y valores (cheques, facturas, boletas, etc.) y concilia con el saldo del libro caja. Finalmente, en caso de encontrarse diferencia, se le solicita a la Encargada de Caja explicaciones y, se deja el documento con las recomendaciones y resultado del Arqueo a la Encargada de Caja.</w:t>
+              <w:t>E</w:t>
+            </w:r>
+            <w:r>
+              <w:rPr>
+                <w:sz w:val="18"/>
+                <w:szCs w:val="18"/>
+                <w:lang w:val="es-PE" w:eastAsia="es-PE"/>
+              </w:rPr>
+              <w:t>n este subproceso, e</w:t>
+            </w:r>
+            <w:r>
+              <w:rPr>
+                <w:sz w:val="18"/>
+                <w:szCs w:val="18"/>
+                <w:lang w:val="es-PE" w:eastAsia="es-PE"/>
+              </w:rPr>
+              <w:t>l Contador realiza el corte documentario a la fecha del arqueo. Luego, realiza el conteo de billetes, monedas y valores (cheques, facturas, boletas, etc.) y concilia con el saldo del libro caja. Finalmente, en caso de encontrarse diferencia, se le solicita a la Encargada de Caja explicaciones y, se deja el documento con las recomendaciones y resultado del Arqueo a la Encargada de Caja.</w:t>
             </w:r>
           </w:p>
         </w:tc>
@@ -3125,6 +3224,7 @@
                 <w:szCs w:val="18"/>
                 <w:lang w:val="es-PE" w:eastAsia="es-PE"/>
               </w:rPr>
+              <w:lastRenderedPageBreak/>
               <w:t>8.</w:t>
             </w:r>
           </w:p>
@@ -3185,7 +3285,6 @@
                 <w:szCs w:val="18"/>
                 <w:lang w:val="es-PE" w:eastAsia="es-PE"/>
               </w:rPr>
-              <w:lastRenderedPageBreak/>
               <w:t>Comprobante de Pago procesado</w:t>
             </w:r>
           </w:p>
@@ -3240,7 +3339,6 @@
                 <w:szCs w:val="18"/>
                 <w:lang w:val="es-PE" w:eastAsia="es-PE"/>
               </w:rPr>
-              <w:lastRenderedPageBreak/>
               <w:t>Preparar liquidación</w:t>
             </w:r>
           </w:p>
@@ -3307,16 +3405,7 @@
                 <w:szCs w:val="18"/>
                 <w:lang w:val="es-PE" w:eastAsia="es-PE"/>
               </w:rPr>
-              <w:t xml:space="preserve">La Encargada de Caja prepara la liquidación del fondo en original y copia. En caso el Administrador, </w:t>
-            </w:r>
-            <w:r>
-              <w:rPr>
-                <w:sz w:val="18"/>
-                <w:szCs w:val="18"/>
-                <w:lang w:val="es-PE" w:eastAsia="es-PE"/>
-              </w:rPr>
-              <w:lastRenderedPageBreak/>
-              <w:t>luego de verificar la liquidación indique que necesita modificar, la Encargada de Caja la modificará.</w:t>
+              <w:t>La Encargada de Caja prepara la liquidación del fondo en original y copia. En caso el Administrador, luego de verificar la liquidación indique que necesita modificar, la Encargada de Caja la modificará.</w:t>
             </w:r>
           </w:p>
         </w:tc>
@@ -3346,7 +3435,6 @@
                 <w:szCs w:val="18"/>
                 <w:lang w:val="es-PE" w:eastAsia="es-PE"/>
               </w:rPr>
-              <w:lastRenderedPageBreak/>
               <w:t>Encargada de Caja</w:t>
             </w:r>
           </w:p>
@@ -3447,7 +3535,6 @@
                 <w:szCs w:val="18"/>
                 <w:lang w:val="es-PE" w:eastAsia="es-PE"/>
               </w:rPr>
-              <w:lastRenderedPageBreak/>
               <w:t>9.</w:t>
             </w:r>
           </w:p>
@@ -4900,7 +4987,16 @@
                 <w:szCs w:val="18"/>
                 <w:lang w:val="es-PE" w:eastAsia="es-PE"/>
               </w:rPr>
-              <w:t>La Encargada de Caja elabora y gira el cheque por el importe del reembolso a su nombre. En caso haya sido revisado el cheque por el Administrador o Director General y consideren que necesita modificación, la Encargada de Caja realizará las modificaciones correspondientes.</w:t>
+              <w:t xml:space="preserve">La Encargada de Caja elabora y gira el cheque por el importe del reembolso a su nombre. En caso haya sido revisado el cheque por el Administrador o Director General y consideren que necesita modificación, la Encargada de Caja </w:t>
+            </w:r>
+            <w:r>
+              <w:rPr>
+                <w:sz w:val="18"/>
+                <w:szCs w:val="18"/>
+                <w:lang w:val="es-PE" w:eastAsia="es-PE"/>
+              </w:rPr>
+              <w:lastRenderedPageBreak/>
+              <w:t>realizará las modificaciones correspondientes.</w:t>
             </w:r>
           </w:p>
         </w:tc>
@@ -4931,6 +5027,7 @@
                 <w:szCs w:val="18"/>
                 <w:lang w:val="es-PE" w:eastAsia="es-PE"/>
               </w:rPr>
+              <w:lastRenderedPageBreak/>
               <w:t>Encargada de Caja</w:t>
             </w:r>
           </w:p>
@@ -6331,7 +6428,16 @@
                 <w:szCs w:val="18"/>
                 <w:lang w:val="es-PE" w:eastAsia="es-PE"/>
               </w:rPr>
-              <w:t>a un miembro del Consejo Directivo</w:t>
+              <w:t xml:space="preserve">a un miembro del Consejo </w:t>
+            </w:r>
+            <w:r>
+              <w:rPr>
+                <w:sz w:val="18"/>
+                <w:szCs w:val="18"/>
+                <w:lang w:val="es-PE" w:eastAsia="es-PE"/>
+              </w:rPr>
+              <w:lastRenderedPageBreak/>
+              <w:t>Directivo</w:t>
             </w:r>
           </w:p>
         </w:tc>
@@ -6355,6 +6461,7 @@
                 <w:szCs w:val="18"/>
                 <w:lang w:val="es-PE" w:eastAsia="es-PE"/>
               </w:rPr>
+              <w:lastRenderedPageBreak/>
               <w:t>Revisar documentación</w:t>
             </w:r>
           </w:p>

--- a/trunk/Procesos Ultimo 2011-2/Caracterizaciones/Gestión de Control de Pagos/Control de Pagos v5.0 modificación/Proceso - Pagar y Reponer Caja Chica.docx
+++ b/trunk/Procesos Ultimo 2011-2/Caracterizaciones/Gestión de Control de Pagos/Control de Pagos v5.0 modificación/Proceso - Pagar y Reponer Caja Chica.docx
@@ -1174,60 +1174,8 @@
       <w:pPr>
         <w:jc w:val="center"/>
       </w:pPr>
-      <w:r>
-        <w:rPr>
-          <w:noProof/>
-          <w:lang w:val="es-PE" w:eastAsia="es-PE"/>
-        </w:rPr>
-        <w:drawing>
-          <wp:inline distT="0" distB="0" distL="0" distR="0">
-            <wp:extent cx="8891270" cy="3810044"/>
-            <wp:effectExtent l="0" t="0" r="5080" b="0"/>
-            <wp:docPr id="1" name="Imagen 1" descr="C:\Users\Susan\Desktop\upc\PROYECTO Fe y Alegria\Procesos Ultimo 2011-2\Gestión de Control de Pagos\PROCESO - Pagar y Reponer Caja Chica.png"/>
-            <wp:cNvGraphicFramePr>
-              <a:graphicFrameLocks xmlns:a="http://schemas.openxmlformats.org/drawingml/2006/main" noChangeAspect="1"/>
-            </wp:cNvGraphicFramePr>
-            <a:graphic xmlns:a="http://schemas.openxmlformats.org/drawingml/2006/main">
-              <a:graphicData uri="http://schemas.openxmlformats.org/drawingml/2006/picture">
-                <pic:pic xmlns:pic="http://schemas.openxmlformats.org/drawingml/2006/picture">
-                  <pic:nvPicPr>
-                    <pic:cNvPr id="0" name="Picture 1" descr="C:\Users\Susan\Desktop\upc\PROYECTO Fe y Alegria\Procesos Ultimo 2011-2\Gestión de Control de Pagos\PROCESO - Pagar y Reponer Caja Chica.png"/>
-                    <pic:cNvPicPr>
-                      <a:picLocks noChangeAspect="1" noChangeArrowheads="1"/>
-                    </pic:cNvPicPr>
-                  </pic:nvPicPr>
-                  <pic:blipFill>
-                    <a:blip r:embed="rId6" cstate="print">
-                      <a:extLst>
-                        <a:ext uri="{28A0092B-C50C-407E-A947-70E740481C1C}">
-                          <a14:useLocalDpi xmlns:a14="http://schemas.microsoft.com/office/drawing/2010/main" val="0"/>
-                        </a:ext>
-                      </a:extLst>
-                    </a:blip>
-                    <a:srcRect/>
-                    <a:stretch>
-                      <a:fillRect/>
-                    </a:stretch>
-                  </pic:blipFill>
-                  <pic:spPr bwMode="auto">
-                    <a:xfrm>
-                      <a:off x="0" y="0"/>
-                      <a:ext cx="8891270" cy="3810044"/>
-                    </a:xfrm>
-                    <a:prstGeom prst="rect">
-                      <a:avLst/>
-                    </a:prstGeom>
-                    <a:noFill/>
-                    <a:ln>
-                      <a:noFill/>
-                    </a:ln>
-                  </pic:spPr>
-                </pic:pic>
-              </a:graphicData>
-            </a:graphic>
-          </wp:inline>
-        </w:drawing>
-      </w:r>
+      <w:bookmarkStart w:id="1" w:name="_GoBack"/>
+      <w:bookmarkEnd w:id="1"/>
     </w:p>
     <w:p>
       <w:pPr>
@@ -1249,7 +1197,6 @@
           <w:noProof/>
           <w:lang w:val="es-PE" w:eastAsia="es-PE"/>
         </w:rPr>
-        <w:lastRenderedPageBreak/>
         <w:drawing>
           <wp:inline distT="0" distB="0" distL="0" distR="0">
             <wp:extent cx="8891270" cy="3158032"/>
@@ -1268,7 +1215,7 @@
                     </pic:cNvPicPr>
                   </pic:nvPicPr>
                   <pic:blipFill>
-                    <a:blip r:embed="rId7" cstate="print">
+                    <a:blip r:embed="rId6" cstate="print">
                       <a:extLst>
                         <a:ext uri="{28A0092B-C50C-407E-A947-70E740481C1C}">
                           <a14:useLocalDpi xmlns:a14="http://schemas.microsoft.com/office/drawing/2010/main" val="0"/>
@@ -3027,25 +2974,7 @@
                 <w:szCs w:val="18"/>
                 <w:lang w:val="es-PE" w:eastAsia="es-PE"/>
               </w:rPr>
-              <w:t xml:space="preserve">Copia del </w:t>
-            </w:r>
-            <w:bookmarkStart w:id="1" w:name="_GoBack"/>
-            <w:r>
-              <w:rPr>
-                <w:sz w:val="18"/>
-                <w:szCs w:val="18"/>
-                <w:lang w:val="es-PE" w:eastAsia="es-PE"/>
-              </w:rPr>
-              <w:t>Arqueo</w:t>
-            </w:r>
-            <w:bookmarkEnd w:id="1"/>
-            <w:r>
-              <w:rPr>
-                <w:sz w:val="18"/>
-                <w:szCs w:val="18"/>
-                <w:lang w:val="es-PE" w:eastAsia="es-PE"/>
-              </w:rPr>
-              <w:t xml:space="preserve"> de Caja</w:t>
+              <w:t>Copia del Arqueo de Caja</w:t>
             </w:r>
           </w:p>
         </w:tc>
